--- a/templates/mathura_notary.docx
+++ b/templates/mathura_notary.docx
@@ -263,22 +263,7 @@
           <w:cs w:val="0"/>
           <w:lang w:val="en-US" w:bidi="hi-IN"/>
         </w:rPr>
-        <w:t>M</w:t>
-      </w:r>
-      <w:r>
-        <w:rPr>
-          <w:rFonts w:ascii="Cambria" w:hAnsi="Cambria" w:cs="Times New Roman" w:eastAsia="Times New Roman" w:hint="default"/>
-          <w:b w:val="1"/>
-          <w:bCs w:val="1"/>
-          <w:noProof w:val="0"/>
-          <w:color w:val="000000"/>
-          <w:sz w:val="24"/>
-          <w:szCs w:val="24"/>
-          <w:rtl w:val="0"/>
-          <w:cs w:val="0"/>
-          <w:lang w:val="en-US" w:bidi="hi-IN"/>
-        </w:rPr>
-        <w:t>{facility_code}</w:t>
+        <w:t>M{facility_code}</w:t>
       </w:r>
       <w:r>
         <w:rPr>
@@ -2101,7 +2086,7 @@
       </w:r>
       <w:r>
         <w:rPr>
-          <w:rFonts w:ascii="Calibri" w:hAnsi="Calibri" w:hint="default"/>
+          <w:rFonts w:ascii="Cambria" w:hAnsi="Cambria" w:hint="default"/>
           <w:b w:val="0"/>
           <w:noProof w:val="0"/>
           <w:sz w:val="24"/>
@@ -2144,7 +2129,7 @@
       </w:r>
       <w:r>
         <w:rPr>
-          <w:rFonts w:cs="Arial" w:hint="default"/>
+          <w:rFonts w:ascii="Cambria" w:hAnsi="Cambria" w:cs="Arial" w:hint="default"/>
           <w:b w:val="0"/>
           <w:bCs w:val="1"/>
           <w:noProof w:val="0"/>
@@ -2177,11 +2162,23 @@
           <w:sz w:val="24"/>
           <w:szCs w:val="24"/>
         </w:rPr>
-        <w:t xml:space="preserve">Facility Address: </w:t>
-      </w:r>
-      <w:r>
-        <w:rPr>
-          <w:rFonts w:hint="default"/>
+        <w:t>Facility Address:</w:t>
+      </w:r>
+      <w:r>
+        <w:rPr>
+          <w:rFonts w:ascii="Cambria" w:hAnsi="Cambria"/>
+          <w:b w:val="0"/>
+          <w:noProof w:val="0"/>
+          <w:sz w:val="24"/>
+          <w:szCs w:val="24"/>
+          <w:rtl w:val="0"/>
+          <w:cs w:val="0"/>
+        </w:rPr>
+        <w:t xml:space="preserve"> </w:t>
+      </w:r>
+      <w:r>
+        <w:rPr>
+          <w:rFonts w:ascii="Cambria" w:hAnsi="Cambria" w:hint="default"/>
           <w:b w:val="0"/>
           <w:bCs w:val="1"/>
           <w:noProof w:val="0"/>
@@ -2201,35 +2198,40 @@
         <w:ind w:left="1080"/>
         <w:jc w:val="both"/>
         <w:rPr>
+          <w:rFonts w:ascii="Cambria" w:hAnsi="Cambria"/>
+          <w:b w:val="0"/>
+          <w:noProof w:val="0"/>
+          <w:sz w:val="24"/>
+          <w:szCs w:val="24"/>
+          <w:rtl w:val="0"/>
+          <w:cs w:val="0"/>
+        </w:rPr>
+      </w:pPr>
+      <w:r>
+        <w:rPr>
           <w:rFonts w:asciiTheme="majorHAnsi" w:hAnsiTheme="majorHAnsi"/>
           <w:b w:val="1"/>
           <w:sz w:val="24"/>
           <w:szCs w:val="24"/>
         </w:rPr>
-      </w:pPr>
-      <w:r>
-        <w:rPr>
-          <w:rFonts w:asciiTheme="majorHAnsi" w:hAnsiTheme="majorHAnsi"/>
-          <w:b w:val="1"/>
-          <w:sz w:val="24"/>
-          <w:szCs w:val="24"/>
-        </w:rPr>
         <w:t>City:</w:t>
       </w:r>
       <w:r>
         <w:rPr>
-          <w:rFonts w:asciiTheme="majorHAnsi" w:hAnsiTheme="majorHAnsi"/>
-          <w:b w:val="1"/>
+          <w:rFonts w:ascii="Cambria" w:hAnsi="Cambria"/>
+          <w:b w:val="0"/>
+          <w:noProof w:val="0"/>
           <w:sz w:val="24"/>
           <w:szCs w:val="24"/>
           <w:rtl w:val="0"/>
+          <w:cs w:val="0"/>
           <w:lang w:val="en-US" w:bidi="en-US" w:eastAsia="en-US"/>
         </w:rPr>
         <w:t xml:space="preserve"> </w:t>
       </w:r>
       <w:r>
         <w:rPr>
-          <w:rFonts w:hint="default"/>
+          <w:rFonts w:ascii="Cambria" w:hAnsi="Cambria" w:hint="default"/>
           <w:b w:val="0"/>
           <w:noProof w:val="0"/>
           <w:sz w:val="24"/>
@@ -2265,18 +2267,20 @@
       </w:r>
       <w:r>
         <w:rPr>
-          <w:rFonts w:asciiTheme="majorHAnsi" w:hAnsiTheme="majorHAnsi"/>
-          <w:b w:val="1"/>
+          <w:rFonts w:ascii="Cambria" w:hAnsi="Cambria"/>
+          <w:b w:val="0"/>
+          <w:noProof w:val="0"/>
           <w:sz w:val="24"/>
           <w:szCs w:val="24"/>
           <w:rtl w:val="0"/>
+          <w:cs w:val="0"/>
           <w:lang w:val="en-US" w:bidi="en-US" w:eastAsia="en-US"/>
         </w:rPr>
         <w:t xml:space="preserve"> </w:t>
       </w:r>
       <w:r>
         <w:rPr>
-          <w:rFonts w:hint="default"/>
+          <w:rFonts w:ascii="Cambria" w:hAnsi="Cambria" w:hint="default"/>
           <w:b w:val="0"/>
           <w:noProof w:val="0"/>
           <w:sz w:val="24"/>

--- a/templates/mathura_notary.docx
+++ b/templates/mathura_notary.docx
@@ -263,22 +263,7 @@
           <w:cs w:val="0"/>
           <w:lang w:val="en-US" w:bidi="hi-IN"/>
         </w:rPr>
-        <w:t>M{facility_code}</w:t>
-      </w:r>
-      <w:r>
-        <w:rPr>
-          <w:rFonts w:ascii="Cambria" w:hAnsi="Cambria" w:cs="Times New Roman" w:eastAsia="Times New Roman" w:hint="default"/>
-          <w:b w:val="1"/>
-          <w:bCs w:val="1"/>
-          <w:noProof w:val="0"/>
-          <w:color w:val="000000"/>
-          <w:sz w:val="24"/>
-          <w:szCs w:val="24"/>
-          <w:rtl w:val="0"/>
-          <w:cs w:val="0"/>
-          <w:lang w:val="en-US" w:bidi="en-US" w:eastAsia="en-US"/>
-        </w:rPr>
-        <w:t>F</w:t>
+        <w:t>{facility_code}</w:t>
       </w:r>
     </w:p>
     <w:p>
